--- a/public/docx/bkiabi-pemeriksaan-dokter-trimester-1.docx
+++ b/public/docx/bkiabi-pemeriksaan-dokter-trimester-1.docx
@@ -4,7 +4,7 @@
   <w:body>
     <w:p>
       <w:pPr>
-        <w:pStyle w:val="Normal1"/>
+        <w:pStyle w:val="LOnormal"/>
         <w:jc w:val="center"/>
         <w:rPr>
           <w:rFonts w:ascii="Lucida Sans" w:hAnsi="Lucida Sans" w:eastAsia="Lucida Sans" w:cs="Lucida Sans"/>
@@ -26,7 +26,7 @@
     </w:p>
     <w:p>
       <w:pPr>
-        <w:pStyle w:val="Normal1"/>
+        <w:pStyle w:val="LOnormal"/>
         <w:jc w:val="center"/>
         <w:rPr>
           <w:rFonts w:ascii="Lucida Sans" w:hAnsi="Lucida Sans" w:eastAsia="Lucida Sans" w:cs="Lucida Sans"/>
@@ -47,7 +47,7 @@
     </w:p>
     <w:p>
       <w:pPr>
-        <w:pStyle w:val="Normal1"/>
+        <w:pStyle w:val="LOnormal"/>
         <w:rPr>
           <w:rFonts w:ascii="Lucida Sans" w:hAnsi="Lucida Sans" w:eastAsia="Lucida Sans" w:cs="Lucida Sans"/>
           <w:b/>
@@ -68,7 +68,7 @@
     </w:p>
     <w:p>
       <w:pPr>
-        <w:pStyle w:val="Normal1"/>
+        <w:pStyle w:val="LOnormal"/>
         <w:rPr>
           <w:rFonts w:ascii="Lucida Sans" w:hAnsi="Lucida Sans" w:eastAsia="Lucida Sans" w:cs="Lucida Sans"/>
           <w:b/>
@@ -88,7 +88,7 @@
     </w:p>
     <w:p>
       <w:pPr>
-        <w:pStyle w:val="Normal1"/>
+        <w:pStyle w:val="LOnormal"/>
         <w:rPr>
           <w:rFonts w:ascii="Lucida Sans" w:hAnsi="Lucida Sans" w:eastAsia="Lucida Sans" w:cs="Lucida Sans"/>
           <w:b/>
@@ -109,7 +109,7 @@
     </w:p>
     <w:p>
       <w:pPr>
-        <w:pStyle w:val="Normal1"/>
+        <w:pStyle w:val="LOnormal"/>
         <w:rPr>
           <w:rFonts w:ascii="Lucida Sans" w:hAnsi="Lucida Sans" w:eastAsia="Lucida Sans" w:cs="Lucida Sans"/>
           <w:sz w:val="18"/>
@@ -127,7 +127,7 @@
     </w:p>
     <w:p>
       <w:pPr>
-        <w:pStyle w:val="Normal1"/>
+        <w:pStyle w:val="LOnormal"/>
         <w:rPr>
           <w:rFonts w:ascii="Lucida Sans" w:hAnsi="Lucida Sans" w:eastAsia="Lucida Sans" w:cs="Lucida Sans"/>
           <w:sz w:val="18"/>
@@ -143,7 +143,7 @@
         <mc:AlternateContent>
           <mc:Choice Requires="wps">
             <w:drawing>
-              <wp:anchor behindDoc="0" distT="0" distB="0" distL="0" distR="0" simplePos="0" locked="0" layoutInCell="0" allowOverlap="1" relativeHeight="2">
+              <wp:anchor behindDoc="0" distT="5080" distB="5080" distL="5080" distR="5080" simplePos="0" locked="0" layoutInCell="0" allowOverlap="1" relativeHeight="2">
                 <wp:simplePos x="0" y="0"/>
                 <wp:positionH relativeFrom="column">
                   <wp:posOffset>3352800</wp:posOffset>
@@ -303,7 +303,7 @@
           </w:tcPr>
           <w:p>
             <w:pPr>
-              <w:pStyle w:val="Normal1"/>
+              <w:pStyle w:val="LOnormal"/>
               <w:widowControl w:val="false"/>
               <w:spacing w:lineRule="auto" w:line="240"/>
               <w:rPr>
@@ -335,7 +335,7 @@
           </w:tcPr>
           <w:p>
             <w:pPr>
-              <w:pStyle w:val="Normal1"/>
+              <w:pStyle w:val="LOnormal"/>
               <w:widowControl w:val="false"/>
               <w:spacing w:lineRule="auto" w:line="240"/>
               <w:rPr>
@@ -367,7 +367,7 @@
           </w:tcPr>
           <w:p>
             <w:pPr>
-              <w:pStyle w:val="Normal1"/>
+              <w:pStyle w:val="LOnormal"/>
               <w:widowControl w:val="false"/>
               <w:spacing w:lineRule="auto" w:line="240"/>
               <w:rPr>
@@ -405,7 +405,7 @@
           </w:tcPr>
           <w:p>
             <w:pPr>
-              <w:pStyle w:val="Normal1"/>
+              <w:pStyle w:val="LOnormal"/>
               <w:widowControl w:val="false"/>
               <w:spacing w:lineRule="auto" w:line="240"/>
               <w:rPr>
@@ -437,7 +437,7 @@
           </w:tcPr>
           <w:p>
             <w:pPr>
-              <w:pStyle w:val="Normal1"/>
+              <w:pStyle w:val="LOnormal"/>
               <w:widowControl w:val="false"/>
               <w:spacing w:lineRule="auto" w:line="240"/>
               <w:rPr>
@@ -469,7 +469,7 @@
           </w:tcPr>
           <w:p>
             <w:pPr>
-              <w:pStyle w:val="Normal1"/>
+              <w:pStyle w:val="LOnormal"/>
               <w:widowControl w:val="false"/>
               <w:spacing w:lineRule="auto" w:line="240"/>
               <w:rPr>
@@ -507,7 +507,7 @@
           </w:tcPr>
           <w:p>
             <w:pPr>
-              <w:pStyle w:val="Normal1"/>
+              <w:pStyle w:val="LOnormal"/>
               <w:widowControl w:val="false"/>
               <w:spacing w:lineRule="auto" w:line="240"/>
               <w:rPr>
@@ -539,7 +539,7 @@
           </w:tcPr>
           <w:p>
             <w:pPr>
-              <w:pStyle w:val="Normal1"/>
+              <w:pStyle w:val="LOnormal"/>
               <w:widowControl w:val="false"/>
               <w:spacing w:lineRule="auto" w:line="240"/>
               <w:rPr>
@@ -571,7 +571,7 @@
           </w:tcPr>
           <w:p>
             <w:pPr>
-              <w:pStyle w:val="Normal1"/>
+              <w:pStyle w:val="LOnormal"/>
               <w:widowControl w:val="false"/>
               <w:spacing w:lineRule="auto" w:line="240"/>
               <w:rPr>
@@ -609,7 +609,7 @@
           </w:tcPr>
           <w:p>
             <w:pPr>
-              <w:pStyle w:val="Normal1"/>
+              <w:pStyle w:val="LOnormal"/>
               <w:widowControl w:val="false"/>
               <w:spacing w:lineRule="auto" w:line="240"/>
               <w:rPr>
@@ -641,7 +641,7 @@
           </w:tcPr>
           <w:p>
             <w:pPr>
-              <w:pStyle w:val="Normal1"/>
+              <w:pStyle w:val="LOnormal"/>
               <w:widowControl w:val="false"/>
               <w:spacing w:lineRule="auto" w:line="240"/>
               <w:rPr>
@@ -673,7 +673,7 @@
           </w:tcPr>
           <w:p>
             <w:pPr>
-              <w:pStyle w:val="Normal1"/>
+              <w:pStyle w:val="LOnormal"/>
               <w:widowControl w:val="false"/>
               <w:spacing w:lineRule="auto" w:line="240"/>
               <w:rPr>
@@ -711,7 +711,7 @@
           </w:tcPr>
           <w:p>
             <w:pPr>
-              <w:pStyle w:val="Normal1"/>
+              <w:pStyle w:val="LOnormal"/>
               <w:widowControl w:val="false"/>
               <w:spacing w:lineRule="auto" w:line="240"/>
               <w:rPr>
@@ -743,7 +743,7 @@
           </w:tcPr>
           <w:p>
             <w:pPr>
-              <w:pStyle w:val="Normal1"/>
+              <w:pStyle w:val="LOnormal"/>
               <w:widowControl w:val="false"/>
               <w:spacing w:lineRule="auto" w:line="240"/>
               <w:rPr>
@@ -775,7 +775,7 @@
           </w:tcPr>
           <w:p>
             <w:pPr>
-              <w:pStyle w:val="Normal1"/>
+              <w:pStyle w:val="LOnormal"/>
               <w:widowControl w:val="false"/>
               <w:spacing w:lineRule="auto" w:line="240"/>
               <w:rPr>
@@ -813,7 +813,7 @@
           </w:tcPr>
           <w:p>
             <w:pPr>
-              <w:pStyle w:val="Normal1"/>
+              <w:pStyle w:val="LOnormal"/>
               <w:widowControl w:val="false"/>
               <w:spacing w:lineRule="auto" w:line="240"/>
               <w:rPr>
@@ -845,7 +845,7 @@
           </w:tcPr>
           <w:p>
             <w:pPr>
-              <w:pStyle w:val="Normal1"/>
+              <w:pStyle w:val="LOnormal"/>
               <w:widowControl w:val="false"/>
               <w:spacing w:lineRule="auto" w:line="240"/>
               <w:rPr>
@@ -877,7 +877,7 @@
           </w:tcPr>
           <w:p>
             <w:pPr>
-              <w:pStyle w:val="Normal1"/>
+              <w:pStyle w:val="LOnormal"/>
               <w:widowControl w:val="false"/>
               <w:spacing w:lineRule="auto" w:line="240"/>
               <w:rPr>
@@ -915,7 +915,7 @@
           </w:tcPr>
           <w:p>
             <w:pPr>
-              <w:pStyle w:val="Normal1"/>
+              <w:pStyle w:val="LOnormal"/>
               <w:widowControl w:val="false"/>
               <w:spacing w:lineRule="auto" w:line="240"/>
               <w:rPr>
@@ -947,7 +947,7 @@
           </w:tcPr>
           <w:p>
             <w:pPr>
-              <w:pStyle w:val="Normal1"/>
+              <w:pStyle w:val="LOnormal"/>
               <w:widowControl w:val="false"/>
               <w:spacing w:lineRule="auto" w:line="240"/>
               <w:rPr>
@@ -979,7 +979,7 @@
           </w:tcPr>
           <w:p>
             <w:pPr>
-              <w:pStyle w:val="Normal1"/>
+              <w:pStyle w:val="LOnormal"/>
               <w:widowControl w:val="false"/>
               <w:spacing w:lineRule="auto" w:line="240"/>
               <w:rPr>
@@ -1011,7 +1011,7 @@
           </w:tcPr>
           <w:p>
             <w:pPr>
-              <w:pStyle w:val="Normal1"/>
+              <w:pStyle w:val="LOnormal"/>
               <w:widowControl w:val="false"/>
               <w:spacing w:lineRule="auto" w:line="240"/>
               <w:rPr>
@@ -1049,7 +1049,7 @@
           </w:tcPr>
           <w:p>
             <w:pPr>
-              <w:pStyle w:val="Normal1"/>
+              <w:pStyle w:val="LOnormal"/>
               <w:widowControl w:val="false"/>
               <w:spacing w:lineRule="auto" w:line="240"/>
               <w:rPr>
@@ -1080,7 +1080,7 @@
           </w:tcPr>
           <w:p>
             <w:pPr>
-              <w:pStyle w:val="Normal1"/>
+              <w:pStyle w:val="LOnormal"/>
               <w:widowControl w:val="false"/>
               <w:spacing w:lineRule="auto" w:line="240"/>
               <w:rPr>
@@ -1112,7 +1112,7 @@
           </w:tcPr>
           <w:p>
             <w:pPr>
-              <w:pStyle w:val="Normal1"/>
+              <w:pStyle w:val="LOnormal"/>
               <w:widowControl w:val="false"/>
               <w:spacing w:lineRule="auto" w:line="240"/>
               <w:rPr>
@@ -1144,7 +1144,7 @@
           </w:tcPr>
           <w:p>
             <w:pPr>
-              <w:pStyle w:val="Normal1"/>
+              <w:pStyle w:val="LOnormal"/>
               <w:widowControl w:val="false"/>
               <w:spacing w:lineRule="auto" w:line="240"/>
               <w:rPr>
@@ -1182,7 +1182,7 @@
           </w:tcPr>
           <w:p>
             <w:pPr>
-              <w:pStyle w:val="Normal1"/>
+              <w:pStyle w:val="LOnormal"/>
               <w:widowControl w:val="false"/>
               <w:spacing w:lineRule="auto" w:line="240"/>
               <w:rPr>
@@ -1214,7 +1214,7 @@
           </w:tcPr>
           <w:p>
             <w:pPr>
-              <w:pStyle w:val="Normal1"/>
+              <w:pStyle w:val="LOnormal"/>
               <w:widowControl w:val="false"/>
               <w:spacing w:lineRule="auto" w:line="240"/>
               <w:rPr>
@@ -1246,7 +1246,7 @@
           </w:tcPr>
           <w:p>
             <w:pPr>
-              <w:pStyle w:val="Normal1"/>
+              <w:pStyle w:val="LOnormal"/>
               <w:widowControl w:val="false"/>
               <w:spacing w:lineRule="auto" w:line="240"/>
               <w:rPr>
@@ -1284,7 +1284,7 @@
           </w:tcPr>
           <w:p>
             <w:pPr>
-              <w:pStyle w:val="Normal1"/>
+              <w:pStyle w:val="LOnormal"/>
               <w:widowControl w:val="false"/>
               <w:spacing w:lineRule="auto" w:line="240"/>
               <w:rPr>
@@ -1316,7 +1316,7 @@
           </w:tcPr>
           <w:p>
             <w:pPr>
-              <w:pStyle w:val="Normal1"/>
+              <w:pStyle w:val="LOnormal"/>
               <w:widowControl w:val="false"/>
               <w:spacing w:lineRule="auto" w:line="240"/>
               <w:rPr>
@@ -1348,7 +1348,7 @@
           </w:tcPr>
           <w:p>
             <w:pPr>
-              <w:pStyle w:val="Normal1"/>
+              <w:pStyle w:val="LOnormal"/>
               <w:widowControl w:val="false"/>
               <w:spacing w:lineRule="auto" w:line="240"/>
               <w:rPr>
@@ -1371,7 +1371,7 @@
     </w:tbl>
     <w:p>
       <w:pPr>
-        <w:pStyle w:val="Normal1"/>
+        <w:pStyle w:val="LOnormal"/>
         <w:rPr>
           <w:rFonts w:ascii="Lucida Sans" w:hAnsi="Lucida Sans" w:eastAsia="Lucida Sans" w:cs="Lucida Sans"/>
           <w:sz w:val="18"/>
@@ -1388,7 +1388,7 @@
     </w:p>
     <w:p>
       <w:pPr>
-        <w:pStyle w:val="Normal1"/>
+        <w:pStyle w:val="LOnormal"/>
         <w:spacing w:lineRule="auto" w:line="240" w:before="0" w:after="200"/>
         <w:rPr>
           <w:rFonts w:ascii="Lucida Sans" w:hAnsi="Lucida Sans" w:eastAsia="Lucida Sans" w:cs="Lucida Sans"/>
@@ -1410,7 +1410,7 @@
     </w:p>
     <w:p>
       <w:pPr>
-        <w:pStyle w:val="Normal1"/>
+        <w:pStyle w:val="LOnormal"/>
         <w:rPr>
           <w:rFonts w:ascii="Lucida Sans" w:hAnsi="Lucida Sans" w:eastAsia="Lucida Sans" w:cs="Lucida Sans"/>
           <w:sz w:val="18"/>
@@ -1423,39 +1423,7 @@
           <w:sz w:val="18"/>
           <w:szCs w:val="18"/>
         </w:rPr>
-        <w:t xml:space="preserve">HPHT: </w:t>
-      </w:r>
-      <w:r>
-        <w:rPr>
-          <w:rFonts w:eastAsia="Lucida Sans" w:cs="Lucida Sans" w:ascii="Lucida Sans" w:hAnsi="Lucida Sans"/>
-          <w:sz w:val="18"/>
-          <w:szCs w:val="18"/>
-        </w:rPr>
-        <w:t>{hpht}</w:t>
-      </w:r>
-      <w:r>
-        <w:rPr>
-          <w:rFonts w:eastAsia="Lucida Sans" w:cs="Lucida Sans" w:ascii="Lucida Sans" w:hAnsi="Lucida Sans"/>
-          <w:sz w:val="18"/>
-          <w:szCs w:val="18"/>
-        </w:rPr>
-        <w:t xml:space="preserve"> Kehamilan: </w:t>
-      </w:r>
-      <w:r>
-        <w:rPr>
-          <w:rFonts w:eastAsia="Lucida Sans" w:cs="Lucida Sans" w:ascii="Lucida Sans" w:hAnsi="Lucida Sans"/>
-          <w:sz w:val="18"/>
-          <w:szCs w:val="18"/>
-        </w:rPr>
-        <w:t>{kehamilan}</w:t>
-      </w:r>
-      <w:r>
-        <w:rPr>
-          <w:rFonts w:eastAsia="Lucida Sans" w:cs="Lucida Sans" w:ascii="Lucida Sans" w:hAnsi="Lucida Sans"/>
-          <w:sz w:val="18"/>
-          <w:szCs w:val="18"/>
-        </w:rPr>
-        <w:t xml:space="preserve"> minggu</w:t>
+        <w:t>HPHT: {hpht} Kehamilan: {kehamilan} minggu</w:t>
       </w:r>
     </w:p>
     <w:tbl>
@@ -1492,7 +1460,7 @@
           </w:tcPr>
           <w:p>
             <w:pPr>
-              <w:pStyle w:val="Normal1"/>
+              <w:pStyle w:val="LOnormal"/>
               <w:widowControl w:val="false"/>
               <w:spacing w:lineRule="auto" w:line="240"/>
               <w:rPr>
@@ -1524,7 +1492,7 @@
           </w:tcPr>
           <w:p>
             <w:pPr>
-              <w:pStyle w:val="Normal1"/>
+              <w:pStyle w:val="LOnormal"/>
               <w:widowControl w:val="false"/>
               <w:spacing w:lineRule="auto" w:line="240"/>
               <w:jc w:val="right"/>
@@ -1537,18 +1505,20 @@
             <w:r>
               <w:rPr>
                 <w:rFonts w:eastAsia="Lucida Sans" w:cs="Lucida Sans" w:ascii="Lucida Sans" w:hAnsi="Lucida Sans"/>
-                <w:sz w:val="18"/>
-                <w:szCs w:val="18"/>
-              </w:rPr>
-              <w:t xml:space="preserve">{gs} </w:t>
-            </w:r>
-            <w:r>
-              <w:rPr>
-                <w:rFonts w:eastAsia="Lucida Sans" w:cs="Lucida Sans" w:ascii="Lucida Sans" w:hAnsi="Lucida Sans"/>
-                <w:sz w:val="18"/>
-                <w:szCs w:val="18"/>
-              </w:rPr>
-              <w:t>cm</w:t>
+                <w:b/>
+                <w:bCs/>
+                <w:sz w:val="18"/>
+                <w:szCs w:val="18"/>
+              </w:rPr>
+              <w:t>{gs}</w:t>
+            </w:r>
+            <w:r>
+              <w:rPr>
+                <w:rFonts w:eastAsia="Lucida Sans" w:cs="Lucida Sans" w:ascii="Lucida Sans" w:hAnsi="Lucida Sans"/>
+                <w:sz w:val="18"/>
+                <w:szCs w:val="18"/>
+              </w:rPr>
+              <w:t xml:space="preserve"> cm</w:t>
             </w:r>
           </w:p>
         </w:tc>
@@ -1568,7 +1538,7 @@
           </w:tcPr>
           <w:p>
             <w:pPr>
-              <w:pStyle w:val="Normal1"/>
+              <w:pStyle w:val="LOnormal"/>
               <w:widowControl w:val="false"/>
               <w:spacing w:lineRule="auto" w:line="240"/>
               <w:rPr>
@@ -1600,7 +1570,7 @@
           </w:tcPr>
           <w:p>
             <w:pPr>
-              <w:pStyle w:val="Normal1"/>
+              <w:pStyle w:val="LOnormal"/>
               <w:widowControl w:val="false"/>
               <w:spacing w:lineRule="auto" w:line="240"/>
               <w:jc w:val="right"/>
@@ -1613,18 +1583,20 @@
             <w:r>
               <w:rPr>
                 <w:rFonts w:eastAsia="Lucida Sans" w:cs="Lucida Sans" w:ascii="Lucida Sans" w:hAnsi="Lucida Sans"/>
-                <w:sz w:val="18"/>
-                <w:szCs w:val="18"/>
-              </w:rPr>
-              <w:t xml:space="preserve">{crl} </w:t>
-            </w:r>
-            <w:r>
-              <w:rPr>
-                <w:rFonts w:eastAsia="Lucida Sans" w:cs="Lucida Sans" w:ascii="Lucida Sans" w:hAnsi="Lucida Sans"/>
-                <w:sz w:val="18"/>
-                <w:szCs w:val="18"/>
-              </w:rPr>
-              <w:t>cm</w:t>
+                <w:b/>
+                <w:bCs/>
+                <w:sz w:val="18"/>
+                <w:szCs w:val="18"/>
+              </w:rPr>
+              <w:t>{crl}</w:t>
+            </w:r>
+            <w:r>
+              <w:rPr>
+                <w:rFonts w:eastAsia="Lucida Sans" w:cs="Lucida Sans" w:ascii="Lucida Sans" w:hAnsi="Lucida Sans"/>
+                <w:sz w:val="18"/>
+                <w:szCs w:val="18"/>
+              </w:rPr>
+              <w:t xml:space="preserve"> cm</w:t>
             </w:r>
           </w:p>
         </w:tc>
@@ -1644,7 +1616,7 @@
           </w:tcPr>
           <w:p>
             <w:pPr>
-              <w:pStyle w:val="Normal1"/>
+              <w:pStyle w:val="LOnormal"/>
               <w:widowControl w:val="false"/>
               <w:spacing w:lineRule="auto" w:line="240"/>
               <w:rPr>
@@ -1676,7 +1648,7 @@
           </w:tcPr>
           <w:p>
             <w:pPr>
-              <w:pStyle w:val="Normal1"/>
+              <w:pStyle w:val="LOnormal"/>
               <w:widowControl w:val="false"/>
               <w:spacing w:lineRule="auto" w:line="240"/>
               <w:jc w:val="right"/>
@@ -1689,6 +1661,8 @@
             <w:r>
               <w:rPr>
                 <w:rFonts w:eastAsia="Lucida Sans" w:cs="Lucida Sans" w:ascii="Lucida Sans" w:hAnsi="Lucida Sans"/>
+                <w:b/>
+                <w:bCs/>
                 <w:sz w:val="18"/>
                 <w:szCs w:val="18"/>
               </w:rPr>
@@ -1720,7 +1694,7 @@
           </w:tcPr>
           <w:p>
             <w:pPr>
-              <w:pStyle w:val="Normal1"/>
+              <w:pStyle w:val="LOnormal"/>
               <w:widowControl w:val="false"/>
               <w:spacing w:lineRule="auto" w:line="240"/>
               <w:rPr>
@@ -1752,7 +1726,7 @@
           </w:tcPr>
           <w:p>
             <w:pPr>
-              <w:pStyle w:val="Normal1"/>
+              <w:pStyle w:val="LOnormal"/>
               <w:widowControl w:val="false"/>
               <w:spacing w:lineRule="auto" w:line="240"/>
               <w:jc w:val="right"/>
@@ -1788,7 +1762,7 @@
           </w:tcPr>
           <w:p>
             <w:pPr>
-              <w:pStyle w:val="Normal1"/>
+              <w:pStyle w:val="LOnormal"/>
               <w:widowControl w:val="false"/>
               <w:spacing w:lineRule="auto" w:line="240"/>
               <w:rPr>
@@ -1820,7 +1794,7 @@
           </w:tcPr>
           <w:p>
             <w:pPr>
-              <w:pStyle w:val="Normal1"/>
+              <w:pStyle w:val="LOnormal"/>
               <w:widowControl w:val="false"/>
               <w:spacing w:lineRule="auto" w:line="240"/>
               <w:jc w:val="right"/>
@@ -1833,6 +1807,8 @@
             <w:r>
               <w:rPr>
                 <w:rFonts w:eastAsia="Lucida Sans" w:cs="Lucida Sans" w:ascii="Lucida Sans" w:hAnsi="Lucida Sans"/>
+                <w:b/>
+                <w:bCs/>
                 <w:sz w:val="18"/>
                 <w:szCs w:val="18"/>
               </w:rPr>
@@ -1864,7 +1840,7 @@
           </w:tcPr>
           <w:p>
             <w:pPr>
-              <w:pStyle w:val="Normal1"/>
+              <w:pStyle w:val="LOnormal"/>
               <w:widowControl w:val="false"/>
               <w:spacing w:lineRule="auto" w:line="240"/>
               <w:rPr>
@@ -1896,19 +1872,21 @@
           </w:tcPr>
           <w:p>
             <w:pPr>
-              <w:pStyle w:val="Normal1"/>
+              <w:pStyle w:val="LOnormal"/>
               <w:widowControl w:val="false"/>
               <w:spacing w:lineRule="auto" w:line="240"/>
               <w:jc w:val="right"/>
               <w:rPr>
-                <w:rFonts w:ascii="Lucida Sans" w:hAnsi="Lucida Sans" w:eastAsia="Lucida Sans" w:cs="Lucida Sans"/>
-                <w:sz w:val="18"/>
-                <w:szCs w:val="18"/>
-              </w:rPr>
-            </w:pPr>
-            <w:r>
-              <w:rPr>
-                <w:rFonts w:eastAsia="Lucida Sans" w:cs="Lucida Sans" w:ascii="Lucida Sans" w:hAnsi="Lucida Sans"/>
+                <w:b/>
+                <w:b/>
+                <w:bCs/>
+              </w:rPr>
+            </w:pPr>
+            <w:r>
+              <w:rPr>
+                <w:rFonts w:eastAsia="Lucida Sans" w:cs="Lucida Sans" w:ascii="Lucida Sans" w:hAnsi="Lucida Sans"/>
+                <w:b/>
+                <w:bCs/>
                 <w:sz w:val="18"/>
                 <w:szCs w:val="18"/>
               </w:rPr>
@@ -1920,7 +1898,7 @@
     </w:tbl>
     <w:p>
       <w:pPr>
-        <w:pStyle w:val="Normal1"/>
+        <w:pStyle w:val="LOnormal"/>
         <w:rPr>
           <w:rFonts w:ascii="Lucida Sans" w:hAnsi="Lucida Sans" w:eastAsia="Lucida Sans" w:cs="Lucida Sans"/>
           <w:sz w:val="18"/>
@@ -1937,7 +1915,7 @@
     </w:p>
     <w:p>
       <w:pPr>
-        <w:pStyle w:val="Normal1"/>
+        <w:pStyle w:val="LOnormal"/>
         <w:rPr>
           <w:rFonts w:ascii="Lucida Sans" w:hAnsi="Lucida Sans" w:eastAsia="Lucida Sans" w:cs="Lucida Sans"/>
           <w:sz w:val="18"/>
@@ -1955,6 +1933,8 @@
       <w:r>
         <w:rPr>
           <w:rFonts w:eastAsia="Lucida Sans" w:cs="Lucida Sans" w:ascii="Lucida Sans" w:hAnsi="Lucida Sans"/>
+          <w:b/>
+          <w:bCs/>
           <w:sz w:val="18"/>
           <w:szCs w:val="18"/>
         </w:rPr>
@@ -2004,7 +1984,7 @@
           </w:tcPr>
           <w:p>
             <w:pPr>
-              <w:pStyle w:val="Normal1"/>
+              <w:pStyle w:val="LOnormal"/>
               <w:widowControl w:val="false"/>
               <w:spacing w:lineRule="auto" w:line="240"/>
               <w:jc w:val="center"/>
@@ -2040,7 +2020,7 @@
           </w:tcPr>
           <w:p>
             <w:pPr>
-              <w:pStyle w:val="Normal1"/>
+              <w:pStyle w:val="LOnormal"/>
               <w:widowControl w:val="false"/>
               <w:spacing w:lineRule="auto" w:line="240"/>
               <w:jc w:val="center"/>
@@ -2076,7 +2056,7 @@
           </w:tcPr>
           <w:p>
             <w:pPr>
-              <w:pStyle w:val="Normal1"/>
+              <w:pStyle w:val="LOnormal"/>
               <w:widowControl w:val="false"/>
               <w:spacing w:lineRule="auto" w:line="240"/>
               <w:jc w:val="center"/>
@@ -2115,7 +2095,7 @@
           </w:tcPr>
           <w:p>
             <w:pPr>
-              <w:pStyle w:val="Normal1"/>
+              <w:pStyle w:val="LOnormal"/>
               <w:widowControl w:val="false"/>
               <w:spacing w:lineRule="auto" w:line="240"/>
               <w:rPr>
@@ -2147,7 +2127,7 @@
           </w:tcPr>
           <w:p>
             <w:pPr>
-              <w:pStyle w:val="Normal1"/>
+              <w:pStyle w:val="LOnormal"/>
               <w:widowControl w:val="false"/>
               <w:spacing w:lineRule="auto" w:line="240"/>
               <w:jc w:val="right"/>
@@ -2160,6 +2140,8 @@
             <w:r>
               <w:rPr>
                 <w:rFonts w:eastAsia="Lucida Sans" w:cs="Lucida Sans" w:ascii="Lucida Sans" w:hAnsi="Lucida Sans"/>
+                <w:b/>
+                <w:bCs/>
                 <w:sz w:val="18"/>
                 <w:szCs w:val="18"/>
               </w:rPr>
@@ -2188,7 +2170,7 @@
           </w:tcPr>
           <w:p>
             <w:pPr>
-              <w:pStyle w:val="Normal1"/>
+              <w:pStyle w:val="LOnormal"/>
               <w:widowControl w:val="false"/>
               <w:spacing w:lineRule="auto" w:line="240"/>
               <w:rPr>
@@ -2222,7 +2204,7 @@
           </w:tcPr>
           <w:p>
             <w:pPr>
-              <w:pStyle w:val="Normal1"/>
+              <w:pStyle w:val="LOnormal"/>
               <w:widowControl w:val="false"/>
               <w:spacing w:lineRule="auto" w:line="240"/>
               <w:rPr>
@@ -2254,19 +2236,21 @@
           </w:tcPr>
           <w:p>
             <w:pPr>
-              <w:pStyle w:val="Normal1"/>
+              <w:pStyle w:val="LOnormal"/>
               <w:widowControl w:val="false"/>
               <w:spacing w:lineRule="auto" w:line="240"/>
               <w:jc w:val="right"/>
               <w:rPr>
-                <w:rFonts w:ascii="Lucida Sans" w:hAnsi="Lucida Sans" w:eastAsia="Lucida Sans" w:cs="Lucida Sans"/>
-                <w:sz w:val="18"/>
-                <w:szCs w:val="18"/>
-              </w:rPr>
-            </w:pPr>
-            <w:r>
-              <w:rPr>
-                <w:rFonts w:eastAsia="Lucida Sans" w:cs="Lucida Sans" w:ascii="Lucida Sans" w:hAnsi="Lucida Sans"/>
+                <w:b/>
+                <w:b/>
+                <w:bCs/>
+              </w:rPr>
+            </w:pPr>
+            <w:r>
+              <w:rPr>
+                <w:rFonts w:eastAsia="Lucida Sans" w:cs="Lucida Sans" w:ascii="Lucida Sans" w:hAnsi="Lucida Sans"/>
+                <w:b/>
+                <w:bCs/>
                 <w:sz w:val="18"/>
                 <w:szCs w:val="18"/>
               </w:rPr>
@@ -2287,7 +2271,7 @@
           </w:tcPr>
           <w:p>
             <w:pPr>
-              <w:pStyle w:val="Normal1"/>
+              <w:pStyle w:val="LOnormal"/>
               <w:widowControl w:val="false"/>
               <w:spacing w:lineRule="auto" w:line="240"/>
               <w:rPr>
@@ -2321,7 +2305,7 @@
           </w:tcPr>
           <w:p>
             <w:pPr>
-              <w:pStyle w:val="Normal1"/>
+              <w:pStyle w:val="LOnormal"/>
               <w:widowControl w:val="false"/>
               <w:spacing w:lineRule="auto" w:line="240"/>
               <w:rPr>
@@ -2353,7 +2337,7 @@
           </w:tcPr>
           <w:p>
             <w:pPr>
-              <w:pStyle w:val="Normal1"/>
+              <w:pStyle w:val="LOnormal"/>
               <w:widowControl w:val="false"/>
               <w:spacing w:lineRule="auto" w:line="240"/>
               <w:jc w:val="right"/>
@@ -2366,6 +2350,8 @@
             <w:r>
               <w:rPr>
                 <w:rFonts w:eastAsia="Lucida Sans" w:cs="Lucida Sans" w:ascii="Lucida Sans" w:hAnsi="Lucida Sans"/>
+                <w:b/>
+                <w:bCs/>
                 <w:sz w:val="18"/>
                 <w:szCs w:val="18"/>
               </w:rPr>
@@ -2394,7 +2380,7 @@
           </w:tcPr>
           <w:p>
             <w:pPr>
-              <w:pStyle w:val="Normal1"/>
+              <w:pStyle w:val="LOnormal"/>
               <w:widowControl w:val="false"/>
               <w:spacing w:lineRule="auto" w:line="240"/>
               <w:rPr>
@@ -2428,7 +2414,7 @@
           </w:tcPr>
           <w:p>
             <w:pPr>
-              <w:pStyle w:val="Normal1"/>
+              <w:pStyle w:val="LOnormal"/>
               <w:widowControl w:val="false"/>
               <w:spacing w:lineRule="auto" w:line="240"/>
               <w:rPr>
@@ -2460,7 +2446,7 @@
           </w:tcPr>
           <w:p>
             <w:pPr>
-              <w:pStyle w:val="Normal1"/>
+              <w:pStyle w:val="LOnormal"/>
               <w:widowControl w:val="false"/>
               <w:spacing w:lineRule="auto" w:line="240"/>
               <w:jc w:val="right"/>
@@ -2492,7 +2478,7 @@
           </w:tcPr>
           <w:p>
             <w:pPr>
-              <w:pStyle w:val="Normal1"/>
+              <w:pStyle w:val="LOnormal"/>
               <w:widowControl w:val="false"/>
               <w:spacing w:lineRule="auto" w:line="240"/>
               <w:rPr>
@@ -2526,7 +2512,7 @@
           </w:tcPr>
           <w:p>
             <w:pPr>
-              <w:pStyle w:val="Normal1"/>
+              <w:pStyle w:val="LOnormal"/>
               <w:widowControl w:val="false"/>
               <w:numPr>
                 <w:ilvl w:val="0"/>
@@ -2563,7 +2549,7 @@
           </w:tcPr>
           <w:p>
             <w:pPr>
-              <w:pStyle w:val="Normal1"/>
+              <w:pStyle w:val="LOnormal"/>
               <w:widowControl w:val="false"/>
               <w:spacing w:lineRule="auto" w:line="240"/>
               <w:jc w:val="right"/>
@@ -2576,18 +2562,20 @@
             <w:r>
               <w:rPr>
                 <w:rFonts w:eastAsia="Lucida Sans" w:cs="Lucida Sans" w:ascii="Lucida Sans" w:hAnsi="Lucida Sans"/>
-                <w:sz w:val="18"/>
-                <w:szCs w:val="18"/>
-              </w:rPr>
-              <w:t>{h}</w:t>
-            </w:r>
-            <w:r>
-              <w:rPr>
-                <w:rFonts w:eastAsia="Lucida Sans" w:cs="Lucida Sans" w:ascii="Lucida Sans" w:hAnsi="Lucida Sans"/>
-                <w:sz w:val="18"/>
-                <w:szCs w:val="18"/>
-              </w:rPr>
-              <w:t xml:space="preserve"> R/NR</w:t>
+                <w:b/>
+                <w:bCs/>
+                <w:sz w:val="18"/>
+                <w:szCs w:val="18"/>
+              </w:rPr>
+              <w:t xml:space="preserve">{h} </w:t>
+            </w:r>
+            <w:r>
+              <w:rPr>
+                <w:rFonts w:eastAsia="Lucida Sans" w:cs="Lucida Sans" w:ascii="Lucida Sans" w:hAnsi="Lucida Sans"/>
+                <w:sz w:val="18"/>
+                <w:szCs w:val="18"/>
+              </w:rPr>
+              <w:t>R/NR</w:t>
             </w:r>
           </w:p>
         </w:tc>
@@ -2604,7 +2592,7 @@
           </w:tcPr>
           <w:p>
             <w:pPr>
-              <w:pStyle w:val="Normal1"/>
+              <w:pStyle w:val="LOnormal"/>
               <w:widowControl w:val="false"/>
               <w:spacing w:lineRule="auto" w:line="240"/>
               <w:rPr>
@@ -2638,7 +2626,7 @@
           </w:tcPr>
           <w:p>
             <w:pPr>
-              <w:pStyle w:val="Normal1"/>
+              <w:pStyle w:val="LOnormal"/>
               <w:widowControl w:val="false"/>
               <w:numPr>
                 <w:ilvl w:val="0"/>
@@ -2675,7 +2663,7 @@
           </w:tcPr>
           <w:p>
             <w:pPr>
-              <w:pStyle w:val="Normal1"/>
+              <w:pStyle w:val="LOnormal"/>
               <w:widowControl w:val="false"/>
               <w:spacing w:lineRule="auto" w:line="240"/>
               <w:jc w:val="right"/>
@@ -2688,6 +2676,8 @@
             <w:r>
               <w:rPr>
                 <w:rFonts w:eastAsia="Lucida Sans" w:cs="Lucida Sans" w:ascii="Lucida Sans" w:hAnsi="Lucida Sans"/>
+                <w:b/>
+                <w:bCs/>
                 <w:sz w:val="18"/>
                 <w:szCs w:val="18"/>
               </w:rPr>
@@ -2716,7 +2706,7 @@
           </w:tcPr>
           <w:p>
             <w:pPr>
-              <w:pStyle w:val="Normal1"/>
+              <w:pStyle w:val="LOnormal"/>
               <w:widowControl w:val="false"/>
               <w:spacing w:lineRule="auto" w:line="240"/>
               <w:rPr>
@@ -2750,7 +2740,7 @@
           </w:tcPr>
           <w:p>
             <w:pPr>
-              <w:pStyle w:val="Normal1"/>
+              <w:pStyle w:val="LOnormal"/>
               <w:widowControl w:val="false"/>
               <w:numPr>
                 <w:ilvl w:val="0"/>
@@ -2787,7 +2777,7 @@
           </w:tcPr>
           <w:p>
             <w:pPr>
-              <w:pStyle w:val="Normal1"/>
+              <w:pStyle w:val="LOnormal"/>
               <w:widowControl w:val="false"/>
               <w:spacing w:lineRule="auto" w:line="240"/>
               <w:jc w:val="right"/>
@@ -2800,6 +2790,8 @@
             <w:r>
               <w:rPr>
                 <w:rFonts w:eastAsia="Lucida Sans" w:cs="Lucida Sans" w:ascii="Lucida Sans" w:hAnsi="Lucida Sans"/>
+                <w:b/>
+                <w:bCs/>
                 <w:sz w:val="18"/>
                 <w:szCs w:val="18"/>
               </w:rPr>
@@ -2828,7 +2820,7 @@
           </w:tcPr>
           <w:p>
             <w:pPr>
-              <w:pStyle w:val="Normal1"/>
+              <w:pStyle w:val="LOnormal"/>
               <w:widowControl w:val="false"/>
               <w:spacing w:lineRule="auto" w:line="240"/>
               <w:rPr>
@@ -2862,7 +2854,7 @@
           </w:tcPr>
           <w:p>
             <w:pPr>
-              <w:pStyle w:val="Normal1"/>
+              <w:pStyle w:val="LOnormal"/>
               <w:widowControl w:val="false"/>
               <w:numPr>
                 <w:ilvl w:val="0"/>
@@ -2899,19 +2891,21 @@
           </w:tcPr>
           <w:p>
             <w:pPr>
-              <w:pStyle w:val="Normal1"/>
+              <w:pStyle w:val="LOnormal"/>
               <w:widowControl w:val="false"/>
               <w:spacing w:lineRule="auto" w:line="240"/>
               <w:jc w:val="right"/>
               <w:rPr>
-                <w:rFonts w:ascii="Lucida Sans" w:hAnsi="Lucida Sans" w:eastAsia="Lucida Sans" w:cs="Lucida Sans"/>
-                <w:sz w:val="18"/>
-                <w:szCs w:val="18"/>
-              </w:rPr>
-            </w:pPr>
-            <w:r>
-              <w:rPr>
-                <w:rFonts w:eastAsia="Lucida Sans" w:cs="Lucida Sans" w:ascii="Lucida Sans" w:hAnsi="Lucida Sans"/>
+                <w:b/>
+                <w:b/>
+                <w:bCs/>
+              </w:rPr>
+            </w:pPr>
+            <w:r>
+              <w:rPr>
+                <w:rFonts w:eastAsia="Lucida Sans" w:cs="Lucida Sans" w:ascii="Lucida Sans" w:hAnsi="Lucida Sans"/>
+                <w:b/>
+                <w:bCs/>
                 <w:sz w:val="18"/>
                 <w:szCs w:val="18"/>
               </w:rPr>
@@ -2932,7 +2926,7 @@
           </w:tcPr>
           <w:p>
             <w:pPr>
-              <w:pStyle w:val="Normal1"/>
+              <w:pStyle w:val="LOnormal"/>
               <w:widowControl w:val="false"/>
               <w:spacing w:lineRule="auto" w:line="240"/>
               <w:rPr>
@@ -2954,7 +2948,7 @@
     </w:tbl>
     <w:p>
       <w:pPr>
-        <w:pStyle w:val="Normal1"/>
+        <w:pStyle w:val="LOnormal"/>
         <w:rPr>
           <w:rFonts w:ascii="Lucida Sans" w:hAnsi="Lucida Sans" w:eastAsia="Lucida Sans" w:cs="Lucida Sans"/>
           <w:sz w:val="18"/>
@@ -2971,7 +2965,7 @@
     </w:p>
     <w:p>
       <w:pPr>
-        <w:pStyle w:val="Normal1"/>
+        <w:pStyle w:val="LOnormal"/>
         <w:rPr>
           <w:rFonts w:ascii="Lucida Sans" w:hAnsi="Lucida Sans" w:eastAsia="Lucida Sans" w:cs="Lucida Sans"/>
           <w:sz w:val="18"/>
@@ -2991,6 +2985,8 @@
       <w:r>
         <w:rPr>
           <w:rFonts w:eastAsia="Lucida Sans" w:cs="Lucida Sans" w:ascii="Lucida Sans" w:hAnsi="Lucida Sans"/>
+          <w:b/>
+          <w:bCs/>
           <w:sz w:val="18"/>
           <w:szCs w:val="18"/>
         </w:rPr>
@@ -2999,7 +2995,7 @@
     </w:p>
     <w:p>
       <w:pPr>
-        <w:pStyle w:val="Normal1"/>
+        <w:pStyle w:val="LOnormal"/>
         <w:rPr>
           <w:rFonts w:ascii="Lucida Sans" w:hAnsi="Lucida Sans" w:eastAsia="Lucida Sans" w:cs="Lucida Sans"/>
           <w:sz w:val="18"/>
@@ -3019,6 +3015,8 @@
       <w:r>
         <w:rPr>
           <w:rFonts w:eastAsia="Lucida Sans" w:cs="Lucida Sans" w:ascii="Lucida Sans" w:hAnsi="Lucida Sans"/>
+          <w:b/>
+          <w:bCs/>
           <w:sz w:val="18"/>
           <w:szCs w:val="18"/>
         </w:rPr>
@@ -3027,7 +3025,7 @@
     </w:p>
     <w:p>
       <w:pPr>
-        <w:pStyle w:val="Normal1"/>
+        <w:pStyle w:val="LOnormal"/>
         <w:rPr>
           <w:rFonts w:ascii="Lucida Sans" w:hAnsi="Lucida Sans" w:eastAsia="Lucida Sans" w:cs="Lucida Sans"/>
           <w:sz w:val="18"/>
@@ -3045,7 +3043,7 @@
     </w:p>
     <w:p>
       <w:pPr>
-        <w:pStyle w:val="Normal1"/>
+        <w:pStyle w:val="LOnormal"/>
         <w:rPr>
           <w:rFonts w:ascii="Lucida Sans" w:hAnsi="Lucida Sans" w:eastAsia="Lucida Sans" w:cs="Lucida Sans"/>
           <w:sz w:val="20"/>
@@ -3800,7 +3798,7 @@
         <w:rFonts w:ascii="Arial" w:hAnsi="Arial" w:eastAsia="Arial" w:cs="Arial"/>
         <w:sz w:val="22"/>
         <w:szCs w:val="22"/>
-        <w:lang w:val="id" w:eastAsia="zh-CN" w:bidi="hi-IN"/>
+        <w:lang w:val="id-ID" w:eastAsia="zh-CN" w:bidi="hi-IN"/>
       </w:rPr>
     </w:rPrDefault>
     <w:pPrDefault>
@@ -3814,6 +3812,7 @@
     <w:qFormat/>
     <w:pPr>
       <w:widowControl/>
+      <w:suppressAutoHyphens w:val="true"/>
       <w:bidi w:val="0"/>
       <w:spacing w:lineRule="auto" w:line="276" w:before="0" w:after="0"/>
       <w:jc w:val="left"/>
@@ -3824,13 +3823,13 @@
       <w:kern w:val="0"/>
       <w:sz w:val="22"/>
       <w:szCs w:val="22"/>
-      <w:lang w:val="id" w:eastAsia="zh-CN" w:bidi="hi-IN"/>
+      <w:lang w:val="id-ID" w:eastAsia="zh-CN" w:bidi="hi-IN"/>
     </w:rPr>
   </w:style>
   <w:style w:type="paragraph" w:styleId="Heading1">
     <w:name w:val="Heading 1"/>
-    <w:basedOn w:val="Normal1"/>
-    <w:next w:val="Normal1"/>
+    <w:basedOn w:val="LOnormal"/>
+    <w:next w:val="LOnormal"/>
     <w:qFormat/>
     <w:pPr>
       <w:keepNext w:val="true"/>
@@ -3845,8 +3844,8 @@
   </w:style>
   <w:style w:type="paragraph" w:styleId="Heading2">
     <w:name w:val="Heading 2"/>
-    <w:basedOn w:val="Normal1"/>
-    <w:next w:val="Normal1"/>
+    <w:basedOn w:val="LOnormal"/>
+    <w:next w:val="LOnormal"/>
     <w:qFormat/>
     <w:pPr>
       <w:keepNext w:val="true"/>
@@ -3862,8 +3861,8 @@
   </w:style>
   <w:style w:type="paragraph" w:styleId="Heading3">
     <w:name w:val="Heading 3"/>
-    <w:basedOn w:val="Normal1"/>
-    <w:next w:val="Normal1"/>
+    <w:basedOn w:val="LOnormal"/>
+    <w:next w:val="LOnormal"/>
     <w:qFormat/>
     <w:pPr>
       <w:keepNext w:val="true"/>
@@ -3880,8 +3879,8 @@
   </w:style>
   <w:style w:type="paragraph" w:styleId="Heading4">
     <w:name w:val="Heading 4"/>
-    <w:basedOn w:val="Normal1"/>
-    <w:next w:val="Normal1"/>
+    <w:basedOn w:val="LOnormal"/>
+    <w:next w:val="LOnormal"/>
     <w:qFormat/>
     <w:pPr>
       <w:keepNext w:val="true"/>
@@ -3897,8 +3896,8 @@
   </w:style>
   <w:style w:type="paragraph" w:styleId="Heading5">
     <w:name w:val="Heading 5"/>
-    <w:basedOn w:val="Normal1"/>
-    <w:next w:val="Normal1"/>
+    <w:basedOn w:val="LOnormal"/>
+    <w:next w:val="LOnormal"/>
     <w:qFormat/>
     <w:pPr>
       <w:keepNext w:val="true"/>
@@ -3914,8 +3913,8 @@
   </w:style>
   <w:style w:type="paragraph" w:styleId="Heading6">
     <w:name w:val="Heading 6"/>
-    <w:basedOn w:val="Normal1"/>
-    <w:next w:val="Normal1"/>
+    <w:basedOn w:val="LOnormal"/>
+    <w:next w:val="LOnormal"/>
     <w:qFormat/>
     <w:pPr>
       <w:keepNext w:val="true"/>
@@ -3988,11 +3987,12 @@
       <w:rFonts w:cs="FreeSans"/>
     </w:rPr>
   </w:style>
-  <w:style w:type="paragraph" w:styleId="Normal1" w:default="1">
+  <w:style w:type="paragraph" w:styleId="LOnormal" w:default="1">
     <w:name w:val="LO-normal"/>
     <w:qFormat/>
     <w:pPr>
       <w:widowControl/>
+      <w:suppressAutoHyphens w:val="true"/>
       <w:bidi w:val="0"/>
       <w:spacing w:lineRule="auto" w:line="276" w:before="0" w:after="0"/>
       <w:jc w:val="left"/>
@@ -4003,13 +4003,13 @@
       <w:kern w:val="0"/>
       <w:sz w:val="22"/>
       <w:szCs w:val="22"/>
-      <w:lang w:val="id" w:eastAsia="zh-CN" w:bidi="hi-IN"/>
+      <w:lang w:val="id-ID" w:eastAsia="zh-CN" w:bidi="hi-IN"/>
     </w:rPr>
   </w:style>
   <w:style w:type="paragraph" w:styleId="Title">
     <w:name w:val="Title"/>
-    <w:basedOn w:val="Normal1"/>
-    <w:next w:val="Normal1"/>
+    <w:basedOn w:val="LOnormal"/>
+    <w:next w:val="LOnormal"/>
     <w:qFormat/>
     <w:pPr>
       <w:keepNext w:val="true"/>
@@ -4024,8 +4024,8 @@
   </w:style>
   <w:style w:type="paragraph" w:styleId="Subtitle">
     <w:name w:val="Subtitle"/>
-    <w:basedOn w:val="Normal1"/>
-    <w:next w:val="Normal1"/>
+    <w:basedOn w:val="LOnormal"/>
+    <w:next w:val="LOnormal"/>
     <w:qFormat/>
     <w:pPr>
       <w:keepNext w:val="true"/>
